--- a/2 - Insert these documents in the contact list.docx
+++ b/2 - Insert these documents in the contact list.docx
@@ -7,26 +7,8 @@
         <w:ind w:left="720"/>
       </w:pPr>
       <w:r>
-        <w:t xml:space="preserve">Insert these </w:t>
+        <w:t>Insert these documents  in "contactlist" :</w:t>
       </w:r>
-      <w:proofErr w:type="gramStart"/>
-      <w:r>
-        <w:t>documents  in</w:t>
-      </w:r>
-      <w:proofErr w:type="gramEnd"/>
-      <w:r>
-        <w:t xml:space="preserve"> "</w:t>
-      </w:r>
-      <w:proofErr w:type="spellStart"/>
-      <w:r>
-        <w:t>contactlist</w:t>
-      </w:r>
-      <w:proofErr w:type="spellEnd"/>
-      <w:proofErr w:type="gramStart"/>
-      <w:r>
-        <w:t>" :</w:t>
-      </w:r>
-      <w:proofErr w:type="gramEnd"/>
     </w:p>
     <w:p>
       <w:pPr>
@@ -41,15 +23,7 @@
         <w:ind w:left="1440"/>
       </w:pPr>
       <w:r>
-        <w:t xml:space="preserve">Last name: </w:t>
-      </w:r>
-      <w:proofErr w:type="spellStart"/>
-      <w:r>
-        <w:t>Kefi</w:t>
-      </w:r>
-      <w:proofErr w:type="spellEnd"/>
-      <w:r>
-        <w:t>, First name: Seif, Email: kefi@gmail.com, age:15</w:t>
+        <w:t>Last name: Kefi, First name: Seif, Email: kefi@gmail.com, age:15</w:t>
       </w:r>
     </w:p>
     <w:p>
@@ -57,15 +31,7 @@
         <w:ind w:left="1440"/>
       </w:pPr>
       <w:r>
-        <w:t xml:space="preserve">Last name: Emilie, First name: </w:t>
-      </w:r>
-      <w:proofErr w:type="spellStart"/>
-      <w:r>
-        <w:t>brouge</w:t>
-      </w:r>
-      <w:proofErr w:type="spellEnd"/>
-      <w:r>
-        <w:t>, Email: emilie.b@gmail.com, age:40</w:t>
+        <w:t>Last name: Emilie, First name: brouge, Email: emilie.b@gmail.com, age:40</w:t>
       </w:r>
     </w:p>
     <w:p>
@@ -90,10 +56,10 @@
           <w:noProof/>
         </w:rPr>
         <w:drawing>
-          <wp:inline distT="0" distB="0" distL="0" distR="0" wp14:anchorId="2EFBF081" wp14:editId="49009F83">
+          <wp:inline distT="0" distB="0" distL="0" distR="0" wp14:anchorId="52D3015B" wp14:editId="798D3ECD">
             <wp:extent cx="5943600" cy="3343275"/>
             <wp:effectExtent l="0" t="0" r="0" b="9525"/>
-            <wp:docPr id="150242771" name="Picture 1"/>
+            <wp:docPr id="807809294" name="Picture 1"/>
             <wp:cNvGraphicFramePr>
               <a:graphicFrameLocks xmlns:a="http://schemas.openxmlformats.org/drawingml/2006/main" noChangeAspect="1"/>
             </wp:cNvGraphicFramePr>
@@ -101,7 +67,7 @@
               <a:graphicData uri="http://schemas.openxmlformats.org/drawingml/2006/picture">
                 <pic:pic xmlns:pic="http://schemas.openxmlformats.org/drawingml/2006/picture">
                   <pic:nvPicPr>
-                    <pic:cNvPr id="150242771" name=""/>
+                    <pic:cNvPr id="807809294" name=""/>
                     <pic:cNvPicPr/>
                   </pic:nvPicPr>
                   <pic:blipFill>
@@ -134,10 +100,10 @@
         </w:rPr>
         <w:lastRenderedPageBreak/>
         <w:drawing>
-          <wp:inline distT="0" distB="0" distL="0" distR="0" wp14:anchorId="688DC96F" wp14:editId="0D6C665B">
+          <wp:inline distT="0" distB="0" distL="0" distR="0" wp14:anchorId="50D06B67" wp14:editId="4B1FD02B">
             <wp:extent cx="5943600" cy="3343275"/>
             <wp:effectExtent l="0" t="0" r="0" b="9525"/>
-            <wp:docPr id="140673113" name="Picture 1"/>
+            <wp:docPr id="1736005980" name="Picture 1"/>
             <wp:cNvGraphicFramePr>
               <a:graphicFrameLocks xmlns:a="http://schemas.openxmlformats.org/drawingml/2006/main" noChangeAspect="1"/>
             </wp:cNvGraphicFramePr>
@@ -145,7 +111,7 @@
               <a:graphicData uri="http://schemas.openxmlformats.org/drawingml/2006/picture">
                 <pic:pic xmlns:pic="http://schemas.openxmlformats.org/drawingml/2006/picture">
                   <pic:nvPicPr>
-                    <pic:cNvPr id="140673113" name=""/>
+                    <pic:cNvPr id="1736005980" name=""/>
                     <pic:cNvPicPr/>
                   </pic:nvPicPr>
                   <pic:blipFill>
